--- a/blog-module/blog-entries/20250403/GP Japan 2025 FP 1n2.docx
+++ b/blog-module/blog-entries/20250403/GP Japan 2025 FP 1n2.docx
@@ -18,6 +18,7 @@
     </w:p>
     <w:p>
       <w:pPr>
+        <w:spacing w:after="240" w:lineRule="auto"/>
         <w:rPr/>
       </w:pPr>
       <w:r>
@@ -33,67 +34,68 @@
     </w:p>
     <w:p>
       <w:pPr>
-        <w:pStyle w:val="Heading1"/>
+        <w:pStyle w:val="Heading2"/>
         <w:keepNext w:val="0"/>
         <w:keepLines w:val="0"/>
-        <w:spacing w:before="480" w:lineRule="auto"/>
-        <w:rPr>
-          <w:b w:val="1"/>
-          <w:sz w:val="46"/>
-          <w:szCs w:val="46"/>
-        </w:rPr>
-      </w:pPr>
-      <w:bookmarkStart w:colFirst="0" w:colLast="0" w:name="_y6elfyez2wu6" w:id="0"/>
+        <w:spacing w:after="80" w:lineRule="auto"/>
+        <w:rPr>
+          <w:b w:val="1"/>
+          <w:sz w:val="34"/>
+          <w:szCs w:val="34"/>
+        </w:rPr>
+      </w:pPr>
+      <w:bookmarkStart w:colFirst="0" w:colLast="0" w:name="_y3ztyp4ktphc" w:id="0"/>
       <w:bookmarkEnd w:id="0"/>
       <w:r>
         <w:rPr>
           <w:b w:val="1"/>
-          <w:sz w:val="46"/>
-          <w:szCs w:val="46"/>
-          <w:rtl w:val="0"/>
-        </w:rPr>
-        <w:t xml:space="preserve">Suzuka GP 2025 – Παρασκευή: Ανάλυση Ελεύθερων Δοκιμών &amp; Τεχνικές Παρατηρήσεις</w:t>
-      </w:r>
-    </w:p>
-    <w:p>
-      <w:pPr>
-        <w:spacing w:after="240" w:before="240" w:lineRule="auto"/>
-        <w:rPr/>
-      </w:pPr>
-      <w:r>
-        <w:rPr>
-          <w:rtl w:val="0"/>
-        </w:rPr>
-        <w:t xml:space="preserve">Η πρώτη ημέρα δράσης στο Grand Prix της Ιαπωνίας επιβεβαίωσε τον χαρακτήρα του Suzuka ως μιας από τις πιο απρόβλεπτες και απαιτητικές πίστες του πρωταθλήματος. Με δύο συνεδρίες γεμάτες συμβάντα, τεχνικές ενδείξεις και διακυμάνσεις απόδοσης, οι ομάδες βρίσκονται ήδη αντιμέτωπες με σοβαρές αποφάσεις ενόψει του Σαββατοκύριακου.</w:t>
-      </w:r>
-    </w:p>
-    <w:p>
-      <w:pPr>
-        <w:spacing w:after="240" w:before="240" w:lineRule="auto"/>
-        <w:rPr/>
-      </w:pPr>
-      <w:r>
-        <w:rPr>
-          <w:rtl w:val="0"/>
-        </w:rPr>
-        <w:t xml:space="preserve">Παρακάτω, παρουσιάζουμε τις </w:t>
-      </w:r>
-      <w:r>
-        <w:rPr>
-          <w:b w:val="1"/>
-          <w:rtl w:val="0"/>
-        </w:rPr>
-        <w:t xml:space="preserve">10 βασικές παρατηρήσεις</w:t>
-      </w:r>
-      <w:r>
-        <w:rPr>
-          <w:rtl w:val="0"/>
-        </w:rPr>
-        <w:t xml:space="preserve"> από την Παρασκευή στο Σουζούκα – με έμφαση στην τεχνική εικόνα, τον ρυθμό αγώνα και τις στρατηγικές ενδείξεις που προέκυψαν:</w:t>
-      </w:r>
-    </w:p>
-    <w:p>
-      <w:pPr>
+          <w:sz w:val="34"/>
+          <w:szCs w:val="34"/>
+          <w:rtl w:val="0"/>
+        </w:rPr>
+        <w:t xml:space="preserve">🇯🇵 Suzuka GP 2025 – Παρασκευή: Πλήρης Τεχνική Ανασκόπηση</w:t>
+      </w:r>
+    </w:p>
+    <w:p>
+      <w:pPr>
+        <w:spacing w:after="240" w:before="240" w:lineRule="auto"/>
+        <w:rPr/>
+      </w:pPr>
+      <w:r>
+        <w:rPr>
+          <w:rtl w:val="0"/>
+        </w:rPr>
+        <w:t xml:space="preserve">Η πρώτη μέρα δράσης στη θρυλική πίστα της Suzuka έφερε στο φως τα πρώτα σοβαρά δείγματα απόδοσης των ομάδων για το τριήμερο. Είχαμε τα πάντα: κόκκινες σημαίες, απρόβλεπτα συμβάντα, τεχνικές ενδείξεις, σταθερότητα από μερικούς και... αναταράξεις για άλλους.</w:t>
+      </w:r>
+    </w:p>
+    <w:p>
+      <w:pPr>
+        <w:spacing w:after="240" w:before="240" w:lineRule="auto"/>
+        <w:rPr/>
+      </w:pPr>
+      <w:r>
+        <w:rPr>
+          <w:rtl w:val="0"/>
+        </w:rPr>
+        <w:t xml:space="preserve">Πάμε να δούμε τις </w:t>
+      </w:r>
+      <w:r>
+        <w:rPr>
+          <w:b w:val="1"/>
+          <w:rtl w:val="0"/>
+        </w:rPr>
+        <w:t xml:space="preserve">10 σημαντικότερες τεχνικές και αγωνιστικές παρατηρήσεις</w:t>
+      </w:r>
+      <w:r>
+        <w:rPr>
+          <w:rtl w:val="0"/>
+        </w:rPr>
+        <w:t xml:space="preserve"> από την Παρασκευή στην Ιαπωνία! 🛠️📈</w:t>
+      </w:r>
+    </w:p>
+    <w:p>
+      <w:pPr>
+        <w:spacing w:after="240" w:lineRule="auto"/>
         <w:rPr/>
       </w:pPr>
       <w:r>
@@ -120,7 +122,7 @@
           <w:szCs w:val="26"/>
         </w:rPr>
       </w:pPr>
-      <w:bookmarkStart w:colFirst="0" w:colLast="0" w:name="_d73zpgt5z1ut" w:id="1"/>
+      <w:bookmarkStart w:colFirst="0" w:colLast="0" w:name="_tz4s2linn9dt" w:id="1"/>
       <w:bookmarkEnd w:id="1"/>
       <w:r>
         <w:rPr>
@@ -130,49 +132,24 @@
           <w:szCs w:val="26"/>
           <w:rtl w:val="0"/>
         </w:rPr>
-        <w:t xml:space="preserve">1. Κυριαρχία McLaren στην Παρασκευή</w:t>
-      </w:r>
-    </w:p>
-    <w:p>
-      <w:pPr>
-        <w:spacing w:after="240" w:before="240" w:lineRule="auto"/>
-        <w:rPr/>
-      </w:pPr>
-      <w:r>
-        <w:rPr>
-          <w:rtl w:val="0"/>
-        </w:rPr>
-        <w:t xml:space="preserve">Η McLaren έδειξε εξαιρετικά ανταγωνιστική από την αρχή, με τον </w:t>
-      </w:r>
-      <w:r>
-        <w:rPr>
-          <w:b w:val="1"/>
-          <w:rtl w:val="0"/>
-        </w:rPr>
-        <w:t xml:space="preserve">Lando Norris</w:t>
-      </w:r>
-      <w:r>
-        <w:rPr>
-          <w:rtl w:val="0"/>
-        </w:rPr>
-        <w:t xml:space="preserve"> να καταγράφει τον ταχύτερο χρόνο στο FP1 (1:28.549) και τον </w:t>
-      </w:r>
-      <w:r>
-        <w:rPr>
-          <w:b w:val="1"/>
-          <w:rtl w:val="0"/>
-        </w:rPr>
-        <w:t xml:space="preserve">Oscar Piastri</w:t>
-      </w:r>
-      <w:r>
-        <w:rPr>
-          <w:rtl w:val="0"/>
-        </w:rPr>
-        <w:t xml:space="preserve"> να ανεβάζει τον πήχη στο FP2 (1:28.114). Η ισορροπία αμαξώματος και η αεροδυναμική σταθερότητα του MCL60B φάνηκαν ιδανικές για τη χάραξη της Suzuka, ειδικά στις S-curves και στο μεσαίο sector.</w:t>
-      </w:r>
-    </w:p>
-    <w:p>
-      <w:pPr>
+        <w:t xml:space="preserve">🧡 1. McLaren: Εκκωφαντική αρχή</w:t>
+      </w:r>
+    </w:p>
+    <w:p>
+      <w:pPr>
+        <w:spacing w:after="240" w:before="240" w:lineRule="auto"/>
+        <w:rPr/>
+      </w:pPr>
+      <w:r>
+        <w:rPr>
+          <w:rtl w:val="0"/>
+        </w:rPr>
+        <w:t xml:space="preserve">Η McLaren ξεκίνησε με φόρα. Ο Lando Norris έγραψε τον καλύτερο χρόνο στο FP1 (1:28.549), ενώ ο Oscar Piastri τον ξεπέρασε στο FP2 (1:28.114). Το MCL39 φαίνεται να "κολλάει" ιδανικά στις γρήγορες αλλαγές κατεύθυνσης της Suzuka, με εξαιρετική σταθερότητα στις S-curves και σούπερ ρυθμό στο sector 2. 💨</w:t>
+      </w:r>
+    </w:p>
+    <w:p>
+      <w:pPr>
+        <w:spacing w:after="240" w:lineRule="auto"/>
         <w:rPr/>
       </w:pPr>
       <w:r>
@@ -199,7 +176,7 @@
           <w:szCs w:val="26"/>
         </w:rPr>
       </w:pPr>
-      <w:bookmarkStart w:colFirst="0" w:colLast="0" w:name="_yhnazovmjhnp" w:id="2"/>
+      <w:bookmarkStart w:colFirst="0" w:colLast="0" w:name="_steww36fojhd" w:id="2"/>
       <w:bookmarkEnd w:id="2"/>
       <w:r>
         <w:rPr>
@@ -209,36 +186,24 @@
           <w:szCs w:val="26"/>
           <w:rtl w:val="0"/>
         </w:rPr>
-        <w:t xml:space="preserve">2. Τέσσερις διακοπές στο FP2: Αστάθεια και ασφάλεια στο προσκήνιο</w:t>
-      </w:r>
-    </w:p>
-    <w:p>
-      <w:pPr>
-        <w:spacing w:after="240" w:before="240" w:lineRule="auto"/>
-        <w:rPr/>
-      </w:pPr>
-      <w:r>
-        <w:rPr>
-          <w:rtl w:val="0"/>
-        </w:rPr>
-        <w:t xml:space="preserve">Η δεύτερη περίοδος δοκιμών διακόπηκε τέσσερις φορές λόγω κόκκινων σημαιών, φέρνοντας τις ομάδες σε δύσκολη θέση για long-run αξιολόγηση. Δύο μικρές </w:t>
-      </w:r>
-      <w:r>
-        <w:rPr>
-          <w:b w:val="1"/>
-          <w:rtl w:val="0"/>
-        </w:rPr>
-        <w:t xml:space="preserve">πυρκαγιές σε σημεία με ξηρό χόρτο</w:t>
-      </w:r>
-      <w:r>
-        <w:rPr>
-          <w:rtl w:val="0"/>
-        </w:rPr>
-        <w:t xml:space="preserve"> κοντά στην αγωνιστική γραμμή προκάλεσαν ανησυχίες σχετικά με την αλληλεπίδραση εξαγωγών θερμότητας και περιβάλλοντος.</w:t>
-      </w:r>
-    </w:p>
-    <w:p>
-      <w:pPr>
+        <w:t xml:space="preserve">🚨 2. Τέσσερις κόκκινες σημαίες στο FP2</w:t>
+      </w:r>
+    </w:p>
+    <w:p>
+      <w:pPr>
+        <w:spacing w:after="240" w:before="240" w:lineRule="auto"/>
+        <w:rPr/>
+      </w:pPr>
+      <w:r>
+        <w:rPr>
+          <w:rtl w:val="0"/>
+        </w:rPr>
+        <w:t xml:space="preserve">Το απόγευμα ήταν... θρίλερ. Είχαμε 4 κόκκινες σημαίες, που χάλασαν εντελώς τα προγράμματα long run. Δύο μικρές πυρκαγιές σε ξερό χόρτο κοντά στην αγωνιστική γραμμή θορύβησαν τις ομάδες, δημιουργώντας ανησυχίες για πιθανές θερμικές εκκενώσεις από τα diffusers. 🔥🌿</w:t>
+      </w:r>
+    </w:p>
+    <w:p>
+      <w:pPr>
+        <w:spacing w:after="240" w:lineRule="auto"/>
         <w:rPr/>
       </w:pPr>
       <w:r>
@@ -265,7 +230,7 @@
           <w:szCs w:val="26"/>
         </w:rPr>
       </w:pPr>
-      <w:bookmarkStart w:colFirst="0" w:colLast="0" w:name="_9ehylbnh0igz" w:id="3"/>
+      <w:bookmarkStart w:colFirst="0" w:colLast="0" w:name="_7wpm0ux5f64d" w:id="3"/>
       <w:bookmarkEnd w:id="3"/>
       <w:r>
         <w:rPr>
@@ -275,36 +240,24 @@
           <w:szCs w:val="26"/>
           <w:rtl w:val="0"/>
         </w:rPr>
-        <w:t xml:space="preserve">3. Το ατύχημα του Jack Doohan</w:t>
-      </w:r>
-    </w:p>
-    <w:p>
-      <w:pPr>
-        <w:spacing w:after="240" w:before="240" w:lineRule="auto"/>
-        <w:rPr/>
-      </w:pPr>
-      <w:r>
-        <w:rPr>
-          <w:rtl w:val="0"/>
-        </w:rPr>
-        <w:t xml:space="preserve">Ο οδηγός της </w:t>
-      </w:r>
-      <w:r>
-        <w:rPr>
-          <w:b w:val="1"/>
-          <w:rtl w:val="0"/>
-        </w:rPr>
-        <w:t xml:space="preserve">Alpine</w:t>
-      </w:r>
-      <w:r>
-        <w:rPr>
-          <w:rtl w:val="0"/>
-        </w:rPr>
-        <w:t xml:space="preserve"> είχε ισχυρό ατύχημα στη στροφή 1, χάνοντας την πρόσφυση στην είσοδο της στροφής με πλήρες φορτίο καυσίμου. Παρά την ένταση της πρόσκρουσης, ο Doohan εξήλθε χωρίς βοήθεια και μεταφέρθηκε στο ιατρικό κέντρο για προληπτικούς ελέγχους. Η ομάδα θα χρειαστεί σημαντική δουλειά στο σασί για τη συνέχεια.</w:t>
-      </w:r>
-    </w:p>
-    <w:p>
-      <w:pPr>
+        <w:t xml:space="preserve">💥 3. Το ατύχημα του Jack Doohan</w:t>
+      </w:r>
+    </w:p>
+    <w:p>
+      <w:pPr>
+        <w:spacing w:after="240" w:before="240" w:lineRule="auto"/>
+        <w:rPr/>
+      </w:pPr>
+      <w:r>
+        <w:rPr>
+          <w:rtl w:val="0"/>
+        </w:rPr>
+        <w:t xml:space="preserve">Ο rookie της Alpine είχε σφοδρή έξοδο στη στροφή 1 με ενεργοποιημένο DRS και γεμάτο ρεζερβουάρ. Το μονοθέσιο γλίστρησε ανεξέλεγκτα και προσέκρουσε δυνατά. Ευτυχώς, ο Doohan είναι εντάξει, αλλά το σασί χρειάζεται επανέλεγχο. Χτύπημα στις ελπίδες της Alpine για το Σάββατο. 🧯🚑</w:t>
+      </w:r>
+    </w:p>
+    <w:p>
+      <w:pPr>
+        <w:spacing w:after="240" w:lineRule="auto"/>
         <w:rPr/>
       </w:pPr>
       <w:r>
@@ -331,7 +284,7 @@
           <w:szCs w:val="26"/>
         </w:rPr>
       </w:pPr>
-      <w:bookmarkStart w:colFirst="0" w:colLast="0" w:name="_rgtjs2omzgmv" w:id="4"/>
+      <w:bookmarkStart w:colFirst="0" w:colLast="0" w:name="_cbjm3gpz6i4a" w:id="4"/>
       <w:bookmarkEnd w:id="4"/>
       <w:r>
         <w:rPr>
@@ -341,49 +294,24 @@
           <w:szCs w:val="26"/>
           <w:rtl w:val="0"/>
         </w:rPr>
-        <w:t xml:space="preserve">4. Off-track moment για τον Fernando Alonso</w:t>
-      </w:r>
-    </w:p>
-    <w:p>
-      <w:pPr>
-        <w:spacing w:after="240" w:before="240" w:lineRule="auto"/>
-        <w:rPr/>
-      </w:pPr>
-      <w:r>
-        <w:rPr>
-          <w:rtl w:val="0"/>
-        </w:rPr>
-        <w:t xml:space="preserve">Ο Alonso βρέθηκε στο χαλίκι της στροφής </w:t>
-      </w:r>
-      <w:r>
-        <w:rPr>
-          <w:b w:val="1"/>
-          <w:rtl w:val="0"/>
-        </w:rPr>
-        <w:t xml:space="preserve">Degner 1</w:t>
-      </w:r>
-      <w:r>
-        <w:rPr>
-          <w:rtl w:val="0"/>
-        </w:rPr>
-        <w:t xml:space="preserve"> μετά από υπερστροφή υπό πίεση στο κατέβασμα. Παρά την έξοδο, είχε θετική εικόνα στα stints μικρής διάρκειας, υποδηλώνοντας ότι η </w:t>
-      </w:r>
-      <w:r>
-        <w:rPr>
-          <w:b w:val="1"/>
-          <w:rtl w:val="0"/>
-        </w:rPr>
-        <w:t xml:space="preserve">Aston Martin</w:t>
-      </w:r>
-      <w:r>
-        <w:rPr>
-          <w:rtl w:val="0"/>
-        </w:rPr>
-        <w:t xml:space="preserve"> έχει βελτιώσει την ισορροπία της AMR25 σε μικτές καμπές.</w:t>
-      </w:r>
-    </w:p>
-    <w:p>
-      <w:pPr>
+        <w:t xml:space="preserve">🟢 4. Alonso και... το χαλίκι</w:t>
+      </w:r>
+    </w:p>
+    <w:p>
+      <w:pPr>
+        <w:spacing w:after="240" w:before="240" w:lineRule="auto"/>
+        <w:rPr/>
+      </w:pPr>
+      <w:r>
+        <w:rPr>
+          <w:rtl w:val="0"/>
+        </w:rPr>
+        <w:t xml:space="preserve">Ο Fernando Alonso είχε ένα off-track στη Degner 1 μετά από υπερστροφή στο κατέβασμα. Η Aston Martin πάντως έδειξε σημάδια βελτίωσης σε γρήγορες–μεσαίες καμπές. Ο Ισπανός είχε θετικό ρυθμό σε μικρά stints και το setup δείχνει να δουλεύει καλύτερα από Σαουδική Αραβία. 🔄</w:t>
+      </w:r>
+    </w:p>
+    <w:p>
+      <w:pPr>
+        <w:spacing w:after="240" w:lineRule="auto"/>
         <w:rPr/>
       </w:pPr>
       <w:r>
@@ -410,7 +338,7 @@
           <w:szCs w:val="26"/>
         </w:rPr>
       </w:pPr>
-      <w:bookmarkStart w:colFirst="0" w:colLast="0" w:name="_5kfzzi2hk2qh" w:id="5"/>
+      <w:bookmarkStart w:colFirst="0" w:colLast="0" w:name="_kgdp3oozq76m" w:id="5"/>
       <w:bookmarkEnd w:id="5"/>
       <w:r>
         <w:rPr>
@@ -420,49 +348,24 @@
           <w:szCs w:val="26"/>
           <w:rtl w:val="0"/>
         </w:rPr>
-        <w:t xml:space="preserve">5. Εντυπωσιακό ντεμπούτο του Yuki Tsunoda στη Red Bull</w:t>
-      </w:r>
-    </w:p>
-    <w:p>
-      <w:pPr>
-        <w:spacing w:after="240" w:before="240" w:lineRule="auto"/>
-        <w:rPr/>
-      </w:pPr>
-      <w:r>
-        <w:rPr>
-          <w:rtl w:val="0"/>
-        </w:rPr>
-        <w:t xml:space="preserve">Ο Ιάπωνας οδηγός έτρεξε για πρώτη φορά με τη </w:t>
-      </w:r>
-      <w:r>
-        <w:rPr>
-          <w:b w:val="1"/>
-          <w:rtl w:val="0"/>
-        </w:rPr>
-        <w:t xml:space="preserve">Red Bull Racing</w:t>
-      </w:r>
-      <w:r>
-        <w:rPr>
-          <w:rtl w:val="0"/>
-        </w:rPr>
-        <w:t xml:space="preserve"> και ήταν 6ος στο FP1, μόλις </w:t>
-      </w:r>
-      <w:r>
-        <w:rPr>
-          <w:b w:val="1"/>
-          <w:rtl w:val="0"/>
-        </w:rPr>
-        <w:t xml:space="preserve">0.110s</w:t>
-      </w:r>
-      <w:r>
-        <w:rPr>
-          <w:rtl w:val="0"/>
-        </w:rPr>
-        <w:t xml:space="preserve"> πίσω από τον Verstappen. Το κοινό της Suzuka ξέσπασε σε ενθουσιασμό, ενώ οι πρώτες ενδείξεις δείχνουν ότι ο Tsunoda έχει προσαρμοστεί ταχύτατα στο RB21 – ειδικά στον τομέα της σταθερότητας φρεναρίσματος.</w:t>
-      </w:r>
-    </w:p>
-    <w:p>
-      <w:pPr>
+        <w:t xml:space="preserve">🇯🇵 5. Tsunoda + Red Bull = Boom</w:t>
+      </w:r>
+    </w:p>
+    <w:p>
+      <w:pPr>
+        <w:spacing w:after="240" w:before="240" w:lineRule="auto"/>
+        <w:rPr/>
+      </w:pPr>
+      <w:r>
+        <w:rPr>
+          <w:rtl w:val="0"/>
+        </w:rPr>
+        <w:t xml:space="preserve">Ο Yuki Tsunoda έκανε το πρώτο του FP1 ως επίσημος οδηγός της Red Bull Racing μπροστά στους συμπατριώτες του — και τερμάτισε μόλις 0.110s πίσω από τον Verstappen. Το κοινό αποθέωσε και η σταθερότητα στο φρενάρισμα δείχνει εξαιρετική προσαρμογή στο RB21. Τέλεια αρχή. 🥢🔥</w:t>
+      </w:r>
+    </w:p>
+    <w:p>
+      <w:pPr>
+        <w:spacing w:after="240" w:lineRule="auto"/>
         <w:rPr/>
       </w:pPr>
       <w:r>
@@ -489,46 +392,35 @@
           <w:szCs w:val="26"/>
         </w:rPr>
       </w:pPr>
-      <w:bookmarkStart w:colFirst="0" w:colLast="0" w:name="_u8y4yhjjagx2" w:id="6"/>
+      <w:bookmarkStart w:colFirst="0" w:colLast="0" w:name="_b9vfvctxuzrn" w:id="6"/>
       <w:bookmarkEnd w:id="6"/>
       <w:r>
         <w:rPr>
-          <w:b w:val="1"/>
-          <w:color w:val="000000"/>
-          <w:sz w:val="26"/>
-          <w:szCs w:val="26"/>
-          <w:rtl w:val="0"/>
-        </w:rPr>
-        <w:t xml:space="preserve">6. Τεχνικές δυσκολίες για τον Max Verstappen</w:t>
-      </w:r>
-    </w:p>
-    <w:p>
-      <w:pPr>
-        <w:spacing w:after="240" w:before="240" w:lineRule="auto"/>
-        <w:rPr/>
-      </w:pPr>
-      <w:r>
-        <w:rPr>
-          <w:rtl w:val="0"/>
-        </w:rPr>
-        <w:t xml:space="preserve">Ο τέσσερις φορές παγκόσμιος πρωταθλητής αντιμετώπισε </w:t>
-      </w:r>
-      <w:r>
-        <w:rPr>
-          <w:b w:val="1"/>
-          <w:rtl w:val="0"/>
-        </w:rPr>
-        <w:t xml:space="preserve">υποστροφή σε high-speed στροφές</w:t>
-      </w:r>
-      <w:r>
-        <w:rPr>
-          <w:rtl w:val="0"/>
-        </w:rPr>
-        <w:t xml:space="preserve"> και έλλειψη front-end precision. Κατετάγη 5ος στο FP1 και μόλις 8ος στο FP2. Η Red Bull φαίνεται να αναζητά το ιδανικό mechanical grip setup, με το μονοθέσιο να υποφέρει σε transient φάσεις στροφής.</w:t>
-      </w:r>
-    </w:p>
-    <w:p>
-      <w:pPr>
+          <w:rFonts w:ascii="Arial Unicode MS" w:cs="Arial Unicode MS" w:eastAsia="Arial Unicode MS" w:hAnsi="Arial Unicode MS"/>
+          <w:b w:val="1"/>
+          <w:color w:val="000000"/>
+          <w:sz w:val="26"/>
+          <w:szCs w:val="26"/>
+          <w:rtl w:val="0"/>
+        </w:rPr>
+        <w:t xml:space="preserve">❌ 6. Verstappen... εκτός φόρμας</w:t>
+      </w:r>
+    </w:p>
+    <w:p>
+      <w:pPr>
+        <w:spacing w:after="240" w:before="240" w:lineRule="auto"/>
+        <w:rPr/>
+      </w:pPr>
+      <w:r>
+        <w:rPr>
+          <w:rtl w:val="0"/>
+        </w:rPr>
+        <w:t xml:space="preserve">Ο Max δεν είχε την Παρασκευή που θα ήθελε. 5ος στο FP1, 8ος στο FP2, με εμφανή προβλήματα σε high-speed στροφές και brakedown zones. Υποστροφή και έλλειψη εμπιστοσύνης στο front-end του RB21. Η Red Bull ψάχνει ακόμα τη χρυσή τομή στο setup. 🔧🤔</w:t>
+      </w:r>
+    </w:p>
+    <w:p>
+      <w:pPr>
+        <w:spacing w:after="240" w:lineRule="auto"/>
         <w:rPr/>
       </w:pPr>
       <w:r>
@@ -555,7 +447,7 @@
           <w:szCs w:val="26"/>
         </w:rPr>
       </w:pPr>
-      <w:bookmarkStart w:colFirst="0" w:colLast="0" w:name="_b3i1ihz8qmc6" w:id="7"/>
+      <w:bookmarkStart w:colFirst="0" w:colLast="0" w:name="_6ys7d81t94lp" w:id="7"/>
       <w:bookmarkEnd w:id="7"/>
       <w:r>
         <w:rPr>
@@ -565,23 +457,24 @@
           <w:szCs w:val="26"/>
           <w:rtl w:val="0"/>
         </w:rPr>
-        <w:t xml:space="preserve">7. Ελπιδοφόροι χρόνοι από τη Mercedes</w:t>
-      </w:r>
-    </w:p>
-    <w:p>
-      <w:pPr>
-        <w:spacing w:after="240" w:before="240" w:lineRule="auto"/>
-        <w:rPr/>
-      </w:pPr>
-      <w:r>
-        <w:rPr>
-          <w:rtl w:val="0"/>
-        </w:rPr>
-        <w:t xml:space="preserve">Ο George Russell έγραψε τον 2ο ταχύτερο χρόνο στο FP1, δείχνοντας ότι η W15B έχει καλές βάσεις στην αεροδυναμική σταθερότητα. Το μονοθέσιο φάνηκε ιδιαίτερα αποδοτικό στον τελευταίο τομέα, με καλή επιτάχυνση από το Casio Triangle.</w:t>
-      </w:r>
-    </w:p>
-    <w:p>
-      <w:pPr>
+        <w:t xml:space="preserve">💪 7. Mercedes – Στο παιχνίδι</w:t>
+      </w:r>
+    </w:p>
+    <w:p>
+      <w:pPr>
+        <w:spacing w:after="240" w:before="240" w:lineRule="auto"/>
+        <w:rPr/>
+      </w:pPr>
+      <w:r>
+        <w:rPr>
+          <w:rtl w:val="0"/>
+        </w:rPr>
+        <w:t xml:space="preserve">Ο George Russell έγραψε P2 στο FP1, με την W15 να δείχνει σταθερή και άνετη ειδικά στο τελευταίο sector. Καλό traction από το Casio Triangle και καθαρό rotation στις Degners. Αν διατηρηθεί αυτή η βάση, η Mercedes μπορεί να παίξει ρόλο την Κυριακή. ⚙️🧊</w:t>
+      </w:r>
+    </w:p>
+    <w:p>
+      <w:pPr>
+        <w:spacing w:after="240" w:lineRule="auto"/>
         <w:rPr/>
       </w:pPr>
       <w:r>
@@ -608,7 +501,7 @@
           <w:szCs w:val="26"/>
         </w:rPr>
       </w:pPr>
-      <w:bookmarkStart w:colFirst="0" w:colLast="0" w:name="_iwrwmnhpuztc" w:id="8"/>
+      <w:bookmarkStart w:colFirst="0" w:colLast="0" w:name="_ak4uzqwbkzpb" w:id="8"/>
       <w:bookmarkEnd w:id="8"/>
       <w:r>
         <w:rPr>
@@ -618,36 +511,24 @@
           <w:szCs w:val="26"/>
           <w:rtl w:val="0"/>
         </w:rPr>
-        <w:t xml:space="preserve">8. Συνεπής εικόνα από τη Ferrari</w:t>
-      </w:r>
-    </w:p>
-    <w:p>
-      <w:pPr>
-        <w:spacing w:after="240" w:before="240" w:lineRule="auto"/>
-        <w:rPr/>
-      </w:pPr>
-      <w:r>
-        <w:rPr>
-          <w:rtl w:val="0"/>
-        </w:rPr>
-        <w:t xml:space="preserve">Ο Charles Leclerc (3ος στο FP1) και ο Lewis Hamilton (4ος) έδειξαν πως η SF-25 κινείται ανταγωνιστικά με πλήρες φορτίο. Η Ferrari εργάζεται πάνω σε </w:t>
-      </w:r>
-      <w:r>
-        <w:rPr>
-          <w:b w:val="1"/>
-          <w:rtl w:val="0"/>
-        </w:rPr>
-        <w:t xml:space="preserve">rear-end traction και tire degradation</w:t>
-      </w:r>
-      <w:r>
-        <w:rPr>
-          <w:rtl w:val="0"/>
-        </w:rPr>
-        <w:t xml:space="preserve">, με θετικά δείγματα για τον αγώνα.</w:t>
-      </w:r>
-    </w:p>
-    <w:p>
-      <w:pPr>
+        <w:t xml:space="preserve">🔴 8. Ferrari – Ήσυχα, αλλά σταθερά</w:t>
+      </w:r>
+    </w:p>
+    <w:p>
+      <w:pPr>
+        <w:spacing w:after="240" w:before="240" w:lineRule="auto"/>
+        <w:rPr/>
+      </w:pPr>
+      <w:r>
+        <w:rPr>
+          <w:rtl w:val="0"/>
+        </w:rPr>
+        <w:t xml:space="preserve">Leclerc και Hamilton έκαναν 3ος και 4ος στο FP1 αντίστοιχα. Η SF-25 κινείται σταθερά, με δουλειά να γίνεται κυρίως σε φθορά πίσω ελαστικών και traction στις εξόδους. Όχι εντυπωσιακή, αλλά εξαιρετικά solid βάση για το race trim. 🛞🧠</w:t>
+      </w:r>
+    </w:p>
+    <w:p>
+      <w:pPr>
+        <w:spacing w:after="240" w:lineRule="auto"/>
         <w:rPr/>
       </w:pPr>
       <w:r>
@@ -674,7 +555,7 @@
           <w:szCs w:val="26"/>
         </w:rPr>
       </w:pPr>
-      <w:bookmarkStart w:colFirst="0" w:colLast="0" w:name="_11iu4ltvm49j" w:id="9"/>
+      <w:bookmarkStart w:colFirst="0" w:colLast="0" w:name="_g2f8fpmvncd3" w:id="9"/>
       <w:bookmarkEnd w:id="9"/>
       <w:r>
         <w:rPr>
@@ -684,36 +565,24 @@
           <w:szCs w:val="26"/>
           <w:rtl w:val="0"/>
         </w:rPr>
-        <w:t xml:space="preserve">9. Σημαντική βελτίωση από τον Liam Lawson</w:t>
-      </w:r>
-    </w:p>
-    <w:p>
-      <w:pPr>
-        <w:spacing w:after="240" w:before="240" w:lineRule="auto"/>
-        <w:rPr/>
-      </w:pPr>
-      <w:r>
-        <w:rPr>
-          <w:rtl w:val="0"/>
-        </w:rPr>
-        <w:t xml:space="preserve">Ο Νεοζηλανδός οδηγός της Racing Bulls τερμάτισε 13ος στο FP1 αλλά ανέβηκε στην </w:t>
-      </w:r>
-      <w:r>
-        <w:rPr>
-          <w:b w:val="1"/>
-          <w:rtl w:val="0"/>
-        </w:rPr>
-        <w:t xml:space="preserve">5η θέση στο FP2</w:t>
-      </w:r>
-      <w:r>
-        <w:rPr>
-          <w:rtl w:val="0"/>
-        </w:rPr>
-        <w:t xml:space="preserve">, δείχνοντας πως βελτιώνει τη σταθερότητα του μονοθεσίου μέσω σταδιακών αλλαγών στο brake migration και differential settings. Δείγμα θετικής προσαρμογής στο νέο του περιβάλλον.</w:t>
-      </w:r>
-    </w:p>
-    <w:p>
-      <w:pPr>
+        <w:t xml:space="preserve">📈 9. Lawson δείχνει τα δόντια του</w:t>
+      </w:r>
+    </w:p>
+    <w:p>
+      <w:pPr>
+        <w:spacing w:after="240" w:before="240" w:lineRule="auto"/>
+        <w:rPr/>
+      </w:pPr>
+      <w:r>
+        <w:rPr>
+          <w:rtl w:val="0"/>
+        </w:rPr>
+        <w:t xml:space="preserve">Από 13ος στο FP1, ο Liam Lawson πήγε 5ος στο FP2 — τρομερή βελτίωση. Οι αλλαγές σε brake migration και διαφορικό έκαναν εμφανή διαφορά στο balance του μονοθεσίου. Καλή ανάγνωση δεδομένων, καλό execution. 📊💪</w:t>
+      </w:r>
+    </w:p>
+    <w:p>
+      <w:pPr>
+        <w:spacing w:after="240" w:lineRule="auto"/>
         <w:rPr/>
       </w:pPr>
       <w:r>
@@ -740,7 +609,7 @@
           <w:szCs w:val="26"/>
         </w:rPr>
       </w:pPr>
-      <w:bookmarkStart w:colFirst="0" w:colLast="0" w:name="_tdjhrsojuu78" w:id="10"/>
+      <w:bookmarkStart w:colFirst="0" w:colLast="0" w:name="_m08cmq1cmfnt" w:id="10"/>
       <w:bookmarkEnd w:id="10"/>
       <w:r>
         <w:rPr>
@@ -750,49 +619,24 @@
           <w:szCs w:val="26"/>
           <w:rtl w:val="0"/>
         </w:rPr>
-        <w:t xml:space="preserve">10. Συνθήκες Πίστας &amp; Περιβαλλοντικοί Παράγοντες</w:t>
-      </w:r>
-    </w:p>
-    <w:p>
-      <w:pPr>
-        <w:spacing w:after="240" w:before="240" w:lineRule="auto"/>
-        <w:rPr/>
-      </w:pPr>
-      <w:r>
-        <w:rPr>
-          <w:rtl w:val="0"/>
-        </w:rPr>
-        <w:t xml:space="preserve">Οι θερμοκρασίες έμειναν σε </w:t>
-      </w:r>
-      <w:r>
-        <w:rPr>
-          <w:b w:val="1"/>
-          <w:rtl w:val="0"/>
-        </w:rPr>
-        <w:t xml:space="preserve">ιδανικά επίπεδα (22–25°C)</w:t>
-      </w:r>
-      <w:r>
-        <w:rPr>
-          <w:rtl w:val="0"/>
-        </w:rPr>
-        <w:t xml:space="preserve">, με χαμηλή υγρασία και έντονη ηλιοφάνεια. Παρά τις καλές συνθήκες, οι </w:t>
-      </w:r>
-      <w:r>
-        <w:rPr>
-          <w:b w:val="1"/>
-          <w:rtl w:val="0"/>
-        </w:rPr>
-        <w:t xml:space="preserve">πυρκαγιές στο γρασίδι</w:t>
-      </w:r>
-      <w:r>
-        <w:rPr>
-          <w:rtl w:val="0"/>
-        </w:rPr>
-        <w:t xml:space="preserve"> εγείρουν ερωτήματα για τις προδιαγραφές ασφάλειας, καθώς παρατηρήθηκαν θερμικά κύματα από τα diffusers ορισμένων ομάδων (κυρίως Ferrari και Williams).</w:t>
-      </w:r>
-    </w:p>
-    <w:p>
-      <w:pPr>
+        <w:t xml:space="preserve">🌤️ 10. Συνθήκες Πίστας &amp; Θερμικά Θέματα</w:t>
+      </w:r>
+    </w:p>
+    <w:p>
+      <w:pPr>
+        <w:spacing w:after="240" w:before="240" w:lineRule="auto"/>
+        <w:rPr/>
+      </w:pPr>
+      <w:r>
+        <w:rPr>
+          <w:rtl w:val="0"/>
+        </w:rPr>
+        <w:t xml:space="preserve">Θερμοκρασίες ιδανικές (22–25°C), λίγη υγρασία και καθαρός ουρανός. Παρόλα αυτά, οι πυρκαγιές στο γρασίδι (πιθανόν λόγω θερμικού φορτίου από diffusers Ferrari/Williams) άνοιξαν θέμα για την ασφάλεια της πίστας. Κρατάμε σημείωση. 🧯🌾</w:t>
+      </w:r>
+    </w:p>
+    <w:p>
+      <w:pPr>
+        <w:spacing w:after="240" w:lineRule="auto"/>
         <w:rPr/>
       </w:pPr>
       <w:r>
@@ -818,7 +662,7 @@
           <w:szCs w:val="34"/>
         </w:rPr>
       </w:pPr>
-      <w:bookmarkStart w:colFirst="0" w:colLast="0" w:name="_3c56vwerrehw" w:id="11"/>
+      <w:bookmarkStart w:colFirst="0" w:colLast="0" w:name="_l2glnrrf5t2h" w:id="11"/>
       <w:bookmarkEnd w:id="11"/>
       <w:r>
         <w:rPr>
@@ -827,23 +671,85 @@
           <w:szCs w:val="34"/>
           <w:rtl w:val="0"/>
         </w:rPr>
-        <w:t xml:space="preserve">Συμπέρασμα Παρασκευής</w:t>
-      </w:r>
-    </w:p>
-    <w:p>
-      <w:pPr>
-        <w:spacing w:after="240" w:before="240" w:lineRule="auto"/>
-        <w:rPr/>
-      </w:pPr>
-      <w:r>
-        <w:rPr>
-          <w:rtl w:val="0"/>
-        </w:rPr>
-        <w:t xml:space="preserve">Η McLaren φαίνεται έτοιμη να διεκδικήσει σοβαρά τη νίκη στο Suzuka, ενώ η Red Bull έχει δρόμο μπροστά της για να λύσει κρίσιμα θέματα ρύθμισης. Με δεδομένες τις ανατροπές, τα ατυχήματα και τις διακοπές, το Grand Prix Ιαπωνίας του 2025 διαμορφώνεται ήδη ως ένα από τα πιο απρόβλεπτα της χρονιάς.</w:t>
-      </w:r>
-    </w:p>
-    <w:p>
-      <w:pPr>
+        <w:t xml:space="preserve">🧠 Παρασκευιανή Σύνοψη – Τι μάθαμε;</w:t>
+      </w:r>
+    </w:p>
+    <w:p>
+      <w:pPr>
+        <w:spacing w:after="240" w:before="240" w:lineRule="auto"/>
+        <w:rPr/>
+      </w:pPr>
+      <w:r>
+        <w:rPr>
+          <w:rFonts w:ascii="Arial Unicode MS" w:cs="Arial Unicode MS" w:eastAsia="Arial Unicode MS" w:hAnsi="Arial Unicode MS"/>
+          <w:rtl w:val="0"/>
+        </w:rPr>
+        <w:t xml:space="preserve">✔ Η </w:t>
+      </w:r>
+      <w:r>
+        <w:rPr>
+          <w:b w:val="1"/>
+          <w:rtl w:val="0"/>
+        </w:rPr>
+        <w:t xml:space="preserve">McLaren</w:t>
+      </w:r>
+      <w:r>
+        <w:rPr>
+          <w:rFonts w:ascii="Arial Unicode MS" w:cs="Arial Unicode MS" w:eastAsia="Arial Unicode MS" w:hAnsi="Arial Unicode MS"/>
+          <w:rtl w:val="0"/>
+        </w:rPr>
+        <w:t xml:space="preserve"> δείχνει ότι είναι το φαβορί της Παρασκευής, με σταθερότητα και ταχύτητα σε όλα τα sectors.</w:t>
+        <w:br w:type="textWrapping"/>
+        <w:t xml:space="preserve"> ✔ Η </w:t>
+      </w:r>
+      <w:r>
+        <w:rPr>
+          <w:b w:val="1"/>
+          <w:rtl w:val="0"/>
+        </w:rPr>
+        <w:t xml:space="preserve">Red Bull</w:t>
+      </w:r>
+      <w:r>
+        <w:rPr>
+          <w:rFonts w:ascii="Arial Unicode MS" w:cs="Arial Unicode MS" w:eastAsia="Arial Unicode MS" w:hAnsi="Arial Unicode MS"/>
+          <w:rtl w:val="0"/>
+        </w:rPr>
+        <w:t xml:space="preserve"> έχει ακόμα να λύσει θέματα — κυρίως στον Max.</w:t>
+        <w:br w:type="textWrapping"/>
+        <w:t xml:space="preserve"> ✔ </w:t>
+      </w:r>
+      <w:r>
+        <w:rPr>
+          <w:b w:val="1"/>
+          <w:rtl w:val="0"/>
+        </w:rPr>
+        <w:t xml:space="preserve">Mercedes &amp; Ferrari</w:t>
+      </w:r>
+      <w:r>
+        <w:rPr>
+          <w:rFonts w:ascii="Arial Unicode MS" w:cs="Arial Unicode MS" w:eastAsia="Arial Unicode MS" w:hAnsi="Arial Unicode MS"/>
+          <w:rtl w:val="0"/>
+        </w:rPr>
+        <w:t xml:space="preserve"> κρατάνε ισορροπία και προετοιμάζονται για δυνατό Σάββατο.</w:t>
+        <w:br w:type="textWrapping"/>
+        <w:t xml:space="preserve"> ✔ Το Suzuka... δεν αστειεύεται. Και το τριήμερο έχει ακόμη πολλά να δείξει.</w:t>
+      </w:r>
+    </w:p>
+    <w:p>
+      <w:pPr>
+        <w:spacing w:after="240" w:before="240" w:lineRule="auto"/>
+        <w:rPr/>
+      </w:pPr>
+      <w:r>
+        <w:rPr>
+          <w:rtl w:val="0"/>
+        </w:rPr>
+        <w:t xml:space="preserve">Έτοιμος για FP3 &amp; Quali; Γιατί η Ιαπωνία ποτέ δεν αφήνει το δράμα στο paddock. 🎌🏁</w:t>
+      </w:r>
+    </w:p>
+    <w:p>
+      <w:pPr>
+        <w:spacing w:after="240" w:lineRule="auto"/>
         <w:rPr/>
       </w:pPr>
       <w:r>
@@ -870,55 +776,23 @@
     </w:p>
     <w:p>
       <w:pPr>
-        <w:rPr/>
-      </w:pPr>
-      <w:r>
-        <w:rPr>
-          <w:rtl w:val="0"/>
-        </w:rPr>
-        <w:t xml:space="preserve">[img-instert-tag]</w:t>
-      </w:r>
-    </w:p>
-    <w:p>
-      <w:pPr>
-        <w:rPr/>
-      </w:pPr>
-      <w:r>
-        <w:rPr>
-          <w:rtl w:val="0"/>
-        </w:rPr>
-      </w:r>
-    </w:p>
-    <w:p>
-      <w:pPr>
-        <w:rPr/>
-      </w:pPr>
-      <w:r>
-        <w:rPr>
-          <w:rtl w:val="0"/>
-        </w:rPr>
-        <w:t xml:space="preserve">[img-instert-tag]</w:t>
-      </w:r>
-    </w:p>
-    <w:p>
-      <w:pPr>
-        <w:rPr/>
-      </w:pPr>
-      <w:r>
-        <w:rPr>
-          <w:rtl w:val="0"/>
-        </w:rPr>
-      </w:r>
-    </w:p>
-    <w:p>
-      <w:pPr>
-        <w:rPr/>
-      </w:pPr>
-      <w:r>
-        <w:rPr>
-          <w:rtl w:val="0"/>
-        </w:rPr>
-        <w:t xml:space="preserve">[img-instert-tag]</w:t>
+        <w:spacing w:after="240" w:lineRule="auto"/>
+        <w:rPr/>
+      </w:pPr>
+      <w:r>
+        <w:rPr>
+          <w:rtl w:val="0"/>
+        </w:rPr>
+      </w:r>
+    </w:p>
+    <w:p>
+      <w:pPr>
+        <w:rPr/>
+      </w:pPr>
+      <w:r>
+        <w:rPr>
+          <w:rtl w:val="0"/>
+        </w:rPr>
       </w:r>
     </w:p>
     <w:sectPr>
